--- a/src/array1.docx
+++ b/src/array1.docx
@@ -2351,7 +2351,7 @@
                 <w:szCs w:val="20"/>
                 <w:rtl/>
               </w:rPr>
-              <w:t>10</w:t>
+              <w:t>20</w:t>
             </w:r>
             <w:r>
               <w:rPr>
@@ -2405,10 +2405,9 @@
               <w:spacing w:before="45" w:beforeAutospacing="0" w:line="293" w:lineRule="atLeast"/>
               <w:ind w:left="711"/>
               <w:rPr>
-                <w:rFonts w:ascii="Arial" w:hAnsi="Arial" w:cs="Arial"/>
-                <w:sz w:val="20"/>
-                <w:szCs w:val="20"/>
-                <w:rtl/>
+                <w:rFonts w:ascii="Arial" w:hAnsi="Arial" w:cs="Arial" w:hint="cs"/>
+                <w:sz w:val="20"/>
+                <w:szCs w:val="20"/>
               </w:rPr>
             </w:pPr>
             <w:r>
@@ -2427,16 +2426,106 @@
                 <w:szCs w:val="20"/>
                 <w:rtl/>
               </w:rPr>
-              <w:t>המורה ונושא הרובוטיקה</w:t>
-            </w:r>
-            <w:r>
-              <w:rPr>
-                <w:rFonts w:ascii="Arial" w:hAnsi="Arial" w:cs="Arial" w:hint="cs"/>
-                <w:sz w:val="20"/>
-                <w:szCs w:val="20"/>
-                <w:rtl/>
-              </w:rPr>
-              <w:t xml:space="preserve"> - </w:t>
+              <w:t>המורה</w:t>
+            </w:r>
+            <w:r>
+              <w:rPr>
+                <w:rFonts w:ascii="Arial" w:hAnsi="Arial" w:cs="Arial" w:hint="cs"/>
+                <w:sz w:val="20"/>
+                <w:szCs w:val="20"/>
+                <w:rtl/>
+              </w:rPr>
+              <w:t xml:space="preserve">, היכרות עם התלמידים, ציפיות ונהלים </w:t>
+            </w:r>
+            <w:r>
+              <w:rPr>
+                <w:rFonts w:ascii="Arial" w:hAnsi="Arial" w:cs="Arial"/>
+                <w:sz w:val="20"/>
+                <w:szCs w:val="20"/>
+                <w:rtl/>
+              </w:rPr>
+              <w:t>–</w:t>
+            </w:r>
+            <w:r>
+              <w:rPr>
+                <w:rFonts w:ascii="Arial" w:hAnsi="Arial" w:cs="Arial" w:hint="cs"/>
+                <w:sz w:val="20"/>
+                <w:szCs w:val="20"/>
+                <w:rtl/>
+              </w:rPr>
+              <w:t xml:space="preserve"> תיאור מסגרת השיעור, חלוקה לקבוצות (הילדים יבחרו שם לכל קבוצה), סידור ישיבה ליד עמדות המחשב, נהלי עבודה עם חלקי הרובוט </w:t>
+            </w:r>
+            <w:r>
+              <w:rPr>
+                <w:rFonts w:ascii="Arial" w:hAnsi="Arial" w:cs="Arial"/>
+                <w:sz w:val="20"/>
+                <w:szCs w:val="20"/>
+                <w:rtl/>
+              </w:rPr>
+              <w:t>–</w:t>
+            </w:r>
+            <w:r>
+              <w:rPr>
+                <w:rFonts w:ascii="Arial" w:hAnsi="Arial" w:cs="Arial" w:hint="cs"/>
+                <w:sz w:val="20"/>
+                <w:szCs w:val="20"/>
+                <w:rtl/>
+              </w:rPr>
+              <w:t xml:space="preserve"> עדינות וזהירות, סיום כל שיעור </w:t>
+            </w:r>
+            <w:r>
+              <w:rPr>
+                <w:rFonts w:ascii="Arial" w:hAnsi="Arial" w:cs="Arial"/>
+                <w:sz w:val="20"/>
+                <w:szCs w:val="20"/>
+                <w:rtl/>
+              </w:rPr>
+              <w:t>–</w:t>
+            </w:r>
+            <w:r>
+              <w:rPr>
+                <w:rFonts w:ascii="Arial" w:hAnsi="Arial" w:cs="Arial" w:hint="cs"/>
+                <w:sz w:val="20"/>
+                <w:szCs w:val="20"/>
+                <w:rtl/>
+              </w:rPr>
+              <w:t xml:space="preserve"> סדר וניקיון (ר' שקף אחרון), מעבר על תוכן עניינים לשיעור הראשון</w:t>
+            </w:r>
+          </w:p>
+          <w:p>
+            <w:pPr>
+              <w:pStyle w:val="NormalWeb"/>
+              <w:numPr>
+                <w:ilvl w:val="0"/>
+                <w:numId w:val="5"/>
+              </w:numPr>
+              <w:bidi/>
+              <w:spacing w:before="45" w:beforeAutospacing="0" w:line="293" w:lineRule="atLeast"/>
+              <w:ind w:left="711"/>
+              <w:rPr>
+                <w:rFonts w:ascii="Arial" w:hAnsi="Arial" w:cs="Arial"/>
+                <w:sz w:val="20"/>
+                <w:szCs w:val="20"/>
+                <w:rtl/>
+              </w:rPr>
+            </w:pPr>
+            <w:r>
+              <w:rPr>
+                <w:rFonts w:ascii="Arial" w:hAnsi="Arial" w:cs="Arial" w:hint="cs"/>
+                <w:sz w:val="20"/>
+                <w:szCs w:val="20"/>
+                <w:rtl/>
+              </w:rPr>
+              <w:t>רובוטיקה הינה</w:t>
+            </w:r>
+            <w:r>
+              <w:rPr>
+                <w:rFonts w:ascii="Arial" w:hAnsi="Arial" w:cs="Arial" w:hint="cs"/>
+                <w:sz w:val="20"/>
+                <w:szCs w:val="20"/>
+                <w:rtl/>
+              </w:rPr>
+              <w:t xml:space="preserve"> </w:t>
             </w:r>
             <w:r>
               <w:rPr>
@@ -2653,150 +2742,6 @@
                 <w:rtl/>
               </w:rPr>
               <w:t xml:space="preserve"> </w:t>
-            </w:r>
-            <w:r>
-              <w:rPr>
-                <w:rFonts w:ascii="Arial" w:hAnsi="Arial" w:cs="Arial" w:hint="cs"/>
-                <w:sz w:val="20"/>
-                <w:szCs w:val="20"/>
-                <w:rtl/>
-              </w:rPr>
-              <w:t>נהלים - מה יקרה בשיעורים:</w:t>
-            </w:r>
-            <w:r>
-              <w:rPr>
-                <w:rFonts w:ascii="Arial" w:hAnsi="Arial" w:cs="Arial" w:hint="cs"/>
-                <w:sz w:val="20"/>
-                <w:szCs w:val="20"/>
-                <w:rtl/>
-              </w:rPr>
-              <w:t xml:space="preserve"> </w:t>
-            </w:r>
-            <w:r>
-              <w:rPr>
-                <w:rFonts w:ascii="Arial" w:hAnsi="Arial" w:cs="Arial" w:hint="cs"/>
-                <w:sz w:val="20"/>
-                <w:szCs w:val="20"/>
-                <w:rtl/>
-              </w:rPr>
-              <w:t>חלוקה לקבוצות (הילדים יבחרו שם לכל קבוצה),</w:t>
-            </w:r>
-            <w:r>
-              <w:rPr>
-                <w:rFonts w:ascii="Arial" w:hAnsi="Arial" w:cs="Arial" w:hint="cs"/>
-                <w:sz w:val="20"/>
-                <w:szCs w:val="20"/>
-                <w:rtl/>
-              </w:rPr>
-              <w:t>סידור ישיבה ליד עמדות המחשב</w:t>
-            </w:r>
-            <w:r>
-              <w:rPr>
-                <w:rFonts w:ascii="Arial" w:hAnsi="Arial" w:cs="Arial" w:hint="cs"/>
-                <w:sz w:val="20"/>
-                <w:szCs w:val="20"/>
-                <w:rtl/>
-              </w:rPr>
-              <w:t xml:space="preserve">, </w:t>
-            </w:r>
-            <w:r>
-              <w:rPr>
-                <w:rFonts w:ascii="Arial" w:hAnsi="Arial" w:cs="Arial" w:hint="cs"/>
-                <w:sz w:val="20"/>
-                <w:szCs w:val="20"/>
-                <w:rtl/>
-              </w:rPr>
-              <w:t xml:space="preserve">נהלי עבודה עם חלקי הרובוט </w:t>
-            </w:r>
-            <w:r>
-              <w:rPr>
-                <w:rFonts w:ascii="Arial" w:hAnsi="Arial" w:cs="Arial"/>
-                <w:sz w:val="20"/>
-                <w:szCs w:val="20"/>
-                <w:rtl/>
-              </w:rPr>
-              <w:t>–</w:t>
-            </w:r>
-            <w:r>
-              <w:rPr>
-                <w:rFonts w:ascii="Arial" w:hAnsi="Arial" w:cs="Arial" w:hint="cs"/>
-                <w:sz w:val="20"/>
-                <w:szCs w:val="20"/>
-                <w:rtl/>
-              </w:rPr>
-              <w:t xml:space="preserve"> </w:t>
-            </w:r>
-            <w:r>
-              <w:rPr>
-                <w:rFonts w:ascii="Arial" w:hAnsi="Arial" w:cs="Arial" w:hint="cs"/>
-                <w:sz w:val="20"/>
-                <w:szCs w:val="20"/>
-                <w:rtl/>
-              </w:rPr>
-              <w:t xml:space="preserve">עדינות וזהירות, סיום כל שיעור </w:t>
-            </w:r>
-            <w:r>
-              <w:rPr>
-                <w:rFonts w:ascii="Arial" w:hAnsi="Arial" w:cs="Arial"/>
-                <w:sz w:val="20"/>
-                <w:szCs w:val="20"/>
-                <w:rtl/>
-              </w:rPr>
-              <w:t>–</w:t>
-            </w:r>
-            <w:r>
-              <w:rPr>
-                <w:rFonts w:ascii="Arial" w:hAnsi="Arial" w:cs="Arial" w:hint="cs"/>
-                <w:sz w:val="20"/>
-                <w:szCs w:val="20"/>
-                <w:rtl/>
-              </w:rPr>
-              <w:t xml:space="preserve"> סדר וניקיון (ר' שקף אחרון)</w:t>
-            </w:r>
-            <w:r>
-              <w:rPr>
-                <w:rFonts w:ascii="Arial" w:hAnsi="Arial" w:cs="Arial" w:hint="cs"/>
-                <w:sz w:val="20"/>
-                <w:szCs w:val="20"/>
-                <w:rtl/>
-              </w:rPr>
-              <w:t xml:space="preserve">, </w:t>
-            </w:r>
-            <w:r>
-              <w:rPr>
-                <w:rFonts w:ascii="Arial" w:hAnsi="Arial" w:cs="Arial" w:hint="cs"/>
-                <w:sz w:val="20"/>
-                <w:szCs w:val="20"/>
-                <w:rtl/>
-              </w:rPr>
-              <w:t xml:space="preserve">מעבר על </w:t>
-            </w:r>
-            <w:r>
-              <w:rPr>
-                <w:rFonts w:ascii="Arial" w:hAnsi="Arial" w:cs="Arial" w:hint="cs"/>
-                <w:sz w:val="20"/>
-                <w:szCs w:val="20"/>
-                <w:rtl/>
-              </w:rPr>
-              <w:t xml:space="preserve">תוכן </w:t>
-            </w:r>
-            <w:r>
-              <w:rPr>
-                <w:rFonts w:ascii="Arial" w:hAnsi="Arial" w:cs="Arial" w:hint="cs"/>
-                <w:sz w:val="20"/>
-                <w:szCs w:val="20"/>
-                <w:rtl/>
-              </w:rPr>
-              <w:t>עניינים ל</w:t>
-            </w:r>
-            <w:r>
-              <w:rPr>
-                <w:rFonts w:ascii="Arial" w:hAnsi="Arial" w:cs="Arial" w:hint="cs"/>
-                <w:sz w:val="20"/>
-                <w:szCs w:val="20"/>
-                <w:rtl/>
-              </w:rPr>
-              <w:t>שיעור הראשון</w:t>
             </w:r>
           </w:p>
         </w:tc>
@@ -2909,7 +2854,7 @@
                 <w:szCs w:val="20"/>
                 <w:rtl/>
               </w:rPr>
-              <w:t>5</w:t>
+              <w:t>10</w:t>
             </w:r>
             <w:r>
               <w:rPr>
@@ -3405,16 +3350,7 @@
                 <w:szCs w:val="20"/>
                 <w:rtl/>
               </w:rPr>
-              <w:t>ושל</w:t>
-            </w:r>
-            <w:r>
-              <w:rPr>
-                <w:rFonts w:ascii="Arial" w:hAnsi="Arial" w:cs="Arial"/>
-                <w:sz w:val="20"/>
-                <w:szCs w:val="20"/>
-                <w:rtl/>
-              </w:rPr>
-              <w:t xml:space="preserve"> </w:t>
+              <w:t>ו</w:t>
             </w:r>
             <w:r>
               <w:rPr>
@@ -3424,24 +3360,6 @@
                 <w:rtl/>
               </w:rPr>
               <w:t>מערכות</w:t>
-            </w:r>
-            <w:r>
-              <w:rPr>
-                <w:rFonts w:ascii="Arial" w:hAnsi="Arial" w:cs="Arial"/>
-                <w:sz w:val="20"/>
-                <w:szCs w:val="20"/>
-                <w:rtl/>
-              </w:rPr>
-              <w:t xml:space="preserve"> </w:t>
-            </w:r>
-            <w:r>
-              <w:rPr>
-                <w:rFonts w:ascii="Arial" w:hAnsi="Arial" w:cs="Arial" w:hint="cs"/>
-                <w:sz w:val="20"/>
-                <w:szCs w:val="20"/>
-                <w:rtl/>
-              </w:rPr>
-              <w:t>מכניות</w:t>
             </w:r>
             <w:r>
               <w:rPr>
@@ -3808,9 +3726,22 @@
               <w:bidi/>
               <w:spacing w:before="45" w:beforeAutospacing="0" w:line="293" w:lineRule="atLeast"/>
               <w:rPr>
-                <w:rFonts w:ascii="Calibri" w:eastAsia="Calibri" w:hAnsi="Calibri" w:cs="Arial"/>
-                <w:sz w:val="22"/>
-                <w:szCs w:val="22"/>
+                <w:rFonts w:ascii="Arial" w:hAnsi="Arial" w:cs="Arial" w:hint="cs"/>
+                <w:sz w:val="20"/>
+                <w:szCs w:val="20"/>
+                <w:rtl/>
+              </w:rPr>
+            </w:pPr>
+          </w:p>
+          <w:p>
+            <w:pPr>
+              <w:pStyle w:val="NormalWeb"/>
+              <w:bidi/>
+              <w:spacing w:before="45" w:beforeAutospacing="0" w:line="293" w:lineRule="atLeast"/>
+              <w:rPr>
+                <w:rFonts w:ascii="Arial" w:hAnsi="Arial" w:cs="Arial"/>
+                <w:sz w:val="20"/>
+                <w:szCs w:val="20"/>
               </w:rPr>
             </w:pPr>
           </w:p>
@@ -3844,7 +3775,7 @@
                 <w:szCs w:val="20"/>
                 <w:rtl/>
               </w:rPr>
-              <w:t>7</w:t>
+              <w:t>10</w:t>
             </w:r>
             <w:r>
               <w:rPr>
@@ -3995,7 +3926,7 @@
               <w:bidi/>
               <w:spacing w:before="45" w:beforeAutospacing="0" w:line="293" w:lineRule="atLeast"/>
               <w:rPr>
-                <w:rFonts w:ascii="Arial" w:hAnsi="Arial" w:cs="Arial"/>
+                <w:rFonts w:ascii="Arial" w:hAnsi="Arial" w:cs="Arial" w:hint="cs"/>
                 <w:sz w:val="20"/>
                 <w:szCs w:val="20"/>
                 <w:rtl/>
@@ -4018,6 +3949,28 @@
                 <w:rtl/>
               </w:rPr>
               <w:t>4</w:t>
+            </w:r>
+          </w:p>
+          <w:p>
+            <w:pPr>
+              <w:pStyle w:val="NormalWeb"/>
+              <w:bidi/>
+              <w:spacing w:before="45" w:beforeAutospacing="0" w:line="293" w:lineRule="atLeast"/>
+              <w:rPr>
+                <w:rFonts w:ascii="Arial" w:hAnsi="Arial" w:cs="Arial"/>
+                <w:sz w:val="20"/>
+                <w:szCs w:val="20"/>
+                <w:rtl/>
+              </w:rPr>
+            </w:pPr>
+            <w:r>
+              <w:rPr>
+                <w:rFonts w:ascii="Arial" w:hAnsi="Arial" w:cs="Arial" w:hint="cs"/>
+                <w:sz w:val="20"/>
+                <w:szCs w:val="20"/>
+                <w:rtl/>
+              </w:rPr>
+              <w:t>רובוטיקה - שימושים</w:t>
             </w:r>
           </w:p>
         </w:tc>
@@ -4124,503 +4077,43 @@
                 <w:szCs w:val="20"/>
                 <w:rtl/>
               </w:rPr>
-              <w:t>. לבסוף לדון בבעיות שניתן לפתור באמצעות רובוטים, ואילו מקצועות לדעתם יבוצעו לדעתם בעתיד על ידי רובוטים.</w:t>
-            </w:r>
-          </w:p>
-        </w:tc>
-      </w:tr>
-      <w:tr>
-        <w:trPr>
-          <w:tblCellSpacing w:w="0" w:type="dxa"/>
-          <w:jc w:val="center"/>
-        </w:trPr>
-        <w:tc>
-          <w:tcPr>
-            <w:tcW w:w="2929" w:type="dxa"/>
-            <w:tcBorders>
-              <w:top w:val="outset" w:sz="6" w:space="0" w:color="auto"/>
-              <w:left w:val="outset" w:sz="6" w:space="0" w:color="auto"/>
-              <w:bottom w:val="outset" w:sz="6" w:space="0" w:color="auto"/>
-              <w:right w:val="outset" w:sz="6" w:space="0" w:color="auto"/>
-            </w:tcBorders>
-            <w:hideMark/>
-          </w:tcPr>
-          <w:p>
-            <w:pPr>
-              <w:pStyle w:val="NormalWeb"/>
-              <w:bidi/>
-              <w:spacing w:before="45" w:beforeAutospacing="0" w:line="293" w:lineRule="atLeast"/>
-              <w:rPr>
-                <w:rFonts w:ascii="Calibri" w:eastAsia="Calibri" w:hAnsi="Calibri" w:cs="Arial"/>
-                <w:sz w:val="22"/>
-                <w:szCs w:val="22"/>
-              </w:rPr>
-            </w:pPr>
-            <w:r>
-              <w:rPr>
-                <w:rFonts w:ascii="Arial" w:hAnsi="Arial" w:cs="Arial" w:hint="cs"/>
-                <w:sz w:val="20"/>
-                <w:szCs w:val="20"/>
-                <w:rtl/>
-              </w:rPr>
-              <w:t xml:space="preserve">שקף </w:t>
-            </w:r>
-            <w:r>
-              <w:rPr>
-                <w:rFonts w:ascii="Arial" w:hAnsi="Arial" w:cs="Arial" w:hint="cs"/>
-                <w:sz w:val="20"/>
-                <w:szCs w:val="20"/>
-                <w:rtl/>
-              </w:rPr>
-              <w:t>5</w:t>
-            </w:r>
-          </w:p>
-        </w:tc>
-        <w:tc>
-          <w:tcPr>
-            <w:tcW w:w="867" w:type="dxa"/>
-            <w:tcBorders>
-              <w:top w:val="outset" w:sz="6" w:space="0" w:color="auto"/>
-              <w:left w:val="outset" w:sz="6" w:space="0" w:color="auto"/>
-              <w:bottom w:val="outset" w:sz="6" w:space="0" w:color="auto"/>
-              <w:right w:val="outset" w:sz="6" w:space="0" w:color="auto"/>
-            </w:tcBorders>
-          </w:tcPr>
-          <w:p>
-            <w:pPr>
-              <w:pStyle w:val="NormalWeb"/>
-              <w:bidi/>
-              <w:spacing w:before="45" w:beforeAutospacing="0" w:line="293" w:lineRule="atLeast"/>
-              <w:rPr>
-                <w:rFonts w:ascii="Arial" w:hAnsi="Arial" w:cs="Arial"/>
-                <w:sz w:val="20"/>
-                <w:szCs w:val="20"/>
-                <w:rtl/>
-              </w:rPr>
-            </w:pPr>
-            <w:r>
-              <w:rPr>
-                <w:rFonts w:ascii="Arial" w:hAnsi="Arial" w:cs="Arial" w:hint="cs"/>
-                <w:sz w:val="20"/>
-                <w:szCs w:val="20"/>
-                <w:rtl/>
-              </w:rPr>
-              <w:t>1</w:t>
-            </w:r>
-            <w:r>
-              <w:rPr>
-                <w:rFonts w:ascii="Arial" w:hAnsi="Arial" w:cs="Arial" w:hint="cs"/>
-                <w:sz w:val="20"/>
-                <w:szCs w:val="20"/>
-                <w:rtl/>
-              </w:rPr>
-              <w:t>5</w:t>
-            </w:r>
-            <w:r>
-              <w:rPr>
-                <w:rFonts w:ascii="Arial" w:hAnsi="Arial" w:cs="Arial" w:hint="cs"/>
-                <w:sz w:val="20"/>
-                <w:szCs w:val="20"/>
-                <w:rtl/>
-              </w:rPr>
-              <w:t xml:space="preserve"> </w:t>
-            </w:r>
-            <w:r>
-              <w:rPr>
-                <w:rFonts w:ascii="Arial" w:hAnsi="Arial" w:cs="Arial" w:hint="cs"/>
-                <w:sz w:val="20"/>
-                <w:szCs w:val="20"/>
-                <w:rtl/>
-              </w:rPr>
-              <w:t>דק'</w:t>
-            </w:r>
-          </w:p>
-        </w:tc>
-        <w:tc>
-          <w:tcPr>
-            <w:tcW w:w="7051" w:type="dxa"/>
-            <w:tcBorders>
-              <w:top w:val="outset" w:sz="6" w:space="0" w:color="auto"/>
-              <w:left w:val="outset" w:sz="6" w:space="0" w:color="auto"/>
-              <w:bottom w:val="outset" w:sz="6" w:space="0" w:color="auto"/>
-              <w:right w:val="outset" w:sz="6" w:space="0" w:color="auto"/>
-            </w:tcBorders>
-            <w:hideMark/>
-          </w:tcPr>
-          <w:p>
-            <w:pPr>
-              <w:pStyle w:val="NormalWeb"/>
-              <w:numPr>
-                <w:ilvl w:val="0"/>
-                <w:numId w:val="3"/>
-              </w:numPr>
-              <w:bidi/>
-              <w:spacing w:before="45" w:line="293" w:lineRule="atLeast"/>
-              <w:rPr>
-                <w:rFonts w:ascii="Arial" w:hAnsi="Arial" w:cs="Arial"/>
-                <w:sz w:val="20"/>
-                <w:szCs w:val="20"/>
-              </w:rPr>
-            </w:pPr>
-            <w:r>
-              <w:rPr>
-                <w:rFonts w:ascii="Arial" w:hAnsi="Arial" w:cs="Arial" w:hint="cs"/>
-                <w:sz w:val="20"/>
-                <w:szCs w:val="20"/>
-                <w:rtl/>
-              </w:rPr>
-              <w:t>פעילות</w:t>
-            </w:r>
-            <w:r>
-              <w:rPr>
-                <w:rFonts w:ascii="Arial" w:hAnsi="Arial" w:cs="Arial"/>
-                <w:sz w:val="20"/>
-                <w:szCs w:val="20"/>
-                <w:rtl/>
-              </w:rPr>
-              <w:t>:</w:t>
-            </w:r>
-            <w:r>
-              <w:rPr>
-                <w:rFonts w:ascii="Arial" w:hAnsi="Arial" w:cs="Arial" w:hint="cs"/>
-                <w:sz w:val="20"/>
-                <w:szCs w:val="20"/>
-                <w:rtl/>
-              </w:rPr>
-              <w:t xml:space="preserve"> המורה הוא רובוט</w:t>
-            </w:r>
-          </w:p>
-          <w:p>
-            <w:pPr>
-              <w:pStyle w:val="NormalWeb"/>
-              <w:numPr>
-                <w:ilvl w:val="0"/>
-                <w:numId w:val="3"/>
-              </w:numPr>
-              <w:bidi/>
-              <w:spacing w:before="45" w:line="293" w:lineRule="atLeast"/>
-              <w:rPr>
-                <w:rFonts w:ascii="Arial" w:hAnsi="Arial" w:cs="Arial"/>
-                <w:sz w:val="20"/>
-                <w:szCs w:val="20"/>
-              </w:rPr>
-            </w:pPr>
-            <w:r>
-              <w:rPr>
-                <w:rFonts w:ascii="Arial" w:hAnsi="Arial" w:cs="Arial" w:hint="cs"/>
-                <w:sz w:val="20"/>
-                <w:szCs w:val="20"/>
-                <w:rtl/>
-              </w:rPr>
-              <w:t>המורה מכריז שהוא רובוט ומבקש מתנדב שיתכנת אותו</w:t>
-            </w:r>
-          </w:p>
-          <w:p>
-            <w:pPr>
-              <w:pStyle w:val="NormalWeb"/>
-              <w:numPr>
-                <w:ilvl w:val="0"/>
-                <w:numId w:val="3"/>
-              </w:numPr>
-              <w:bidi/>
-              <w:spacing w:before="45" w:line="293" w:lineRule="atLeast"/>
-              <w:rPr>
-                <w:rFonts w:ascii="Arial" w:hAnsi="Arial" w:cs="Arial"/>
-                <w:sz w:val="20"/>
-                <w:szCs w:val="20"/>
-              </w:rPr>
-            </w:pPr>
-            <w:r>
-              <w:rPr>
-                <w:rFonts w:ascii="Arial" w:hAnsi="Arial" w:cs="Arial" w:hint="cs"/>
-                <w:sz w:val="20"/>
-                <w:szCs w:val="20"/>
-                <w:rtl/>
-              </w:rPr>
-              <w:t>המורה מבקש תכנות למשימות השונות, מבצע ההוראות כלשונן ומראה כיצד הן נכשלות או שלא יבוצעו כי חסר מידע.</w:t>
-            </w:r>
-          </w:p>
-          <w:p>
-            <w:pPr>
-              <w:pStyle w:val="NormalWeb"/>
-              <w:numPr>
-                <w:ilvl w:val="0"/>
-                <w:numId w:val="3"/>
-              </w:numPr>
-              <w:bidi/>
-              <w:spacing w:before="45" w:line="293" w:lineRule="atLeast"/>
-              <w:rPr>
-                <w:rFonts w:ascii="Arial" w:hAnsi="Arial" w:cs="Arial"/>
-                <w:sz w:val="20"/>
-                <w:szCs w:val="20"/>
-              </w:rPr>
-            </w:pPr>
-            <w:r>
-              <w:rPr>
-                <w:rFonts w:ascii="Arial" w:hAnsi="Arial" w:cs="Arial" w:hint="cs"/>
-                <w:sz w:val="20"/>
-                <w:szCs w:val="20"/>
-                <w:rtl/>
-              </w:rPr>
-              <w:t xml:space="preserve">משימת </w:t>
-            </w:r>
-            <w:r>
-              <w:rPr>
-                <w:rFonts w:ascii="Arial" w:hAnsi="Arial" w:cs="Arial"/>
-                <w:sz w:val="20"/>
-                <w:szCs w:val="20"/>
-                <w:rtl/>
-              </w:rPr>
-              <w:t>כתוב שם של תלמיד על הלוח</w:t>
-            </w:r>
-            <w:r>
-              <w:rPr>
-                <w:rFonts w:ascii="Arial" w:hAnsi="Arial" w:cs="Arial" w:hint="cs"/>
-                <w:sz w:val="20"/>
-                <w:szCs w:val="20"/>
-                <w:rtl/>
-              </w:rPr>
-              <w:t>: איך לכתוב? באיזו שפה? בעזרת איזה כלי? באיזה גודל? וכן הלאה</w:t>
-            </w:r>
-          </w:p>
-          <w:p>
-            <w:pPr>
-              <w:pStyle w:val="NormalWeb"/>
-              <w:numPr>
-                <w:ilvl w:val="0"/>
-                <w:numId w:val="3"/>
-              </w:numPr>
-              <w:bidi/>
-              <w:spacing w:before="45" w:line="293" w:lineRule="atLeast"/>
-              <w:rPr>
-                <w:rFonts w:ascii="Arial" w:hAnsi="Arial" w:cs="Arial"/>
-                <w:sz w:val="20"/>
-                <w:szCs w:val="20"/>
-              </w:rPr>
-            </w:pPr>
-            <w:r>
-              <w:rPr>
-                <w:rFonts w:ascii="Arial" w:hAnsi="Arial" w:cs="Arial" w:hint="cs"/>
-                <w:sz w:val="20"/>
-                <w:szCs w:val="20"/>
-                <w:rtl/>
-              </w:rPr>
-              <w:t>משימת כתוב שמות של 3 תלמידים על הלוח: אחד אחרי השני? מה זה אומר מתחת? כמה לרווח? להמשיך מאותה נקודה או לחזור לתחילת שורה? וכן הלאה</w:t>
-            </w:r>
-          </w:p>
-          <w:p>
-            <w:pPr>
-              <w:pStyle w:val="NormalWeb"/>
-              <w:numPr>
-                <w:ilvl w:val="0"/>
-                <w:numId w:val="3"/>
-              </w:numPr>
-              <w:bidi/>
-              <w:spacing w:before="45" w:line="293" w:lineRule="atLeast"/>
-              <w:rPr>
-                <w:rFonts w:ascii="Arial" w:hAnsi="Arial" w:cs="Arial"/>
-                <w:sz w:val="20"/>
-                <w:szCs w:val="20"/>
-              </w:rPr>
-            </w:pPr>
-            <w:r>
-              <w:rPr>
-                <w:rFonts w:ascii="Arial" w:hAnsi="Arial" w:cs="Arial" w:hint="cs"/>
-                <w:sz w:val="20"/>
-                <w:szCs w:val="20"/>
-                <w:rtl/>
-              </w:rPr>
-              <w:t>לשחק זוג או פרט: מה הגדרת המשחק? איך מתנהג כל שחקן בכל תוצאת משחקון? איך בוחרים מנצח? מתי מפסיקים? וכן הלאה</w:t>
-            </w:r>
-          </w:p>
-          <w:p>
-            <w:pPr>
-              <w:pStyle w:val="NormalWeb"/>
-              <w:numPr>
-                <w:ilvl w:val="0"/>
-                <w:numId w:val="3"/>
-              </w:numPr>
-              <w:bidi/>
-              <w:spacing w:before="45" w:line="293" w:lineRule="atLeast"/>
-              <w:rPr>
-                <w:rFonts w:ascii="Arial" w:hAnsi="Arial" w:cs="Arial"/>
-                <w:sz w:val="20"/>
-                <w:szCs w:val="20"/>
-              </w:rPr>
-            </w:pPr>
-            <w:r>
-              <w:rPr>
-                <w:rFonts w:ascii="Arial" w:hAnsi="Arial" w:cs="Arial" w:hint="cs"/>
-                <w:sz w:val="20"/>
-                <w:szCs w:val="20"/>
-                <w:rtl/>
-              </w:rPr>
-              <w:lastRenderedPageBreak/>
-              <w:t xml:space="preserve">פעילות: התלמיד הוא רובוט </w:t>
-            </w:r>
-          </w:p>
-          <w:p>
-            <w:pPr>
-              <w:pStyle w:val="NormalWeb"/>
-              <w:numPr>
-                <w:ilvl w:val="0"/>
-                <w:numId w:val="3"/>
-              </w:numPr>
-              <w:bidi/>
-              <w:spacing w:before="45" w:line="293" w:lineRule="atLeast"/>
-              <w:rPr>
-                <w:rFonts w:ascii="Arial" w:hAnsi="Arial" w:cs="Arial"/>
-                <w:sz w:val="20"/>
-                <w:szCs w:val="20"/>
-                <w:rtl/>
-              </w:rPr>
-            </w:pPr>
-            <w:r>
-              <w:rPr>
-                <w:rFonts w:ascii="Arial" w:hAnsi="Arial" w:cs="Arial" w:hint="cs"/>
-                <w:sz w:val="20"/>
-                <w:szCs w:val="20"/>
-                <w:rtl/>
-              </w:rPr>
-              <w:t>לבחור מתנדב רובוט ומתנדב מתכנת ולהראות כמה קשה להגדיר במדויק מה אתה רוצה שרובוט יבצע אם הוא ממלא רק את ההוראות שמקבל כלשונן בלי לנחש למה מתכוון המתכנת</w:t>
-            </w:r>
-          </w:p>
-        </w:tc>
-      </w:tr>
-      <w:tr>
-        <w:trPr>
-          <w:tblCellSpacing w:w="0" w:type="dxa"/>
-          <w:jc w:val="center"/>
-        </w:trPr>
-        <w:tc>
-          <w:tcPr>
-            <w:tcW w:w="2929" w:type="dxa"/>
-            <w:tcBorders>
-              <w:top w:val="outset" w:sz="6" w:space="0" w:color="auto"/>
-              <w:left w:val="outset" w:sz="6" w:space="0" w:color="auto"/>
-              <w:bottom w:val="outset" w:sz="6" w:space="0" w:color="auto"/>
-              <w:right w:val="outset" w:sz="6" w:space="0" w:color="auto"/>
-            </w:tcBorders>
-            <w:hideMark/>
-          </w:tcPr>
-          <w:p>
-            <w:pPr>
-              <w:pStyle w:val="NormalWeb"/>
-              <w:bidi/>
-              <w:spacing w:before="45" w:beforeAutospacing="0" w:line="293" w:lineRule="atLeast"/>
-              <w:rPr>
-                <w:rFonts w:ascii="Arial" w:hAnsi="Arial" w:cs="Arial"/>
-                <w:sz w:val="20"/>
-                <w:szCs w:val="20"/>
-              </w:rPr>
-            </w:pPr>
-            <w:r>
-              <w:rPr>
-                <w:rFonts w:ascii="Arial" w:hAnsi="Arial" w:cs="Arial" w:hint="cs"/>
-                <w:sz w:val="20"/>
-                <w:szCs w:val="20"/>
-                <w:rtl/>
-              </w:rPr>
-              <w:lastRenderedPageBreak/>
-              <w:t xml:space="preserve">שקף </w:t>
-            </w:r>
-            <w:r>
-              <w:rPr>
-                <w:rFonts w:ascii="Arial" w:hAnsi="Arial" w:cs="Arial" w:hint="cs"/>
-                <w:sz w:val="20"/>
-                <w:szCs w:val="20"/>
-                <w:rtl/>
-              </w:rPr>
-              <w:t>6</w:t>
-            </w:r>
-          </w:p>
-        </w:tc>
-        <w:tc>
-          <w:tcPr>
-            <w:tcW w:w="867" w:type="dxa"/>
-            <w:tcBorders>
-              <w:top w:val="outset" w:sz="6" w:space="0" w:color="auto"/>
-              <w:left w:val="outset" w:sz="6" w:space="0" w:color="auto"/>
-              <w:bottom w:val="outset" w:sz="6" w:space="0" w:color="auto"/>
-              <w:right w:val="outset" w:sz="6" w:space="0" w:color="auto"/>
-            </w:tcBorders>
-          </w:tcPr>
-          <w:p>
-            <w:pPr>
-              <w:pStyle w:val="NormalWeb"/>
-              <w:bidi/>
-              <w:spacing w:before="45" w:beforeAutospacing="0" w:line="293" w:lineRule="atLeast"/>
-              <w:rPr>
-                <w:rFonts w:ascii="Arial" w:hAnsi="Arial" w:cs="Arial"/>
-                <w:sz w:val="20"/>
-                <w:szCs w:val="20"/>
-                <w:rtl/>
-              </w:rPr>
-            </w:pPr>
-            <w:r>
-              <w:rPr>
-                <w:rFonts w:ascii="Arial" w:hAnsi="Arial" w:cs="Arial" w:hint="cs"/>
-                <w:sz w:val="20"/>
-                <w:szCs w:val="20"/>
-                <w:rtl/>
-              </w:rPr>
-              <w:t>8</w:t>
-            </w:r>
-            <w:r>
-              <w:rPr>
-                <w:rFonts w:ascii="Arial" w:hAnsi="Arial" w:cs="Arial" w:hint="cs"/>
-                <w:sz w:val="20"/>
-                <w:szCs w:val="20"/>
-                <w:rtl/>
-              </w:rPr>
-              <w:t xml:space="preserve"> דק</w:t>
-            </w:r>
-            <w:r>
-              <w:rPr>
-                <w:rFonts w:ascii="Arial" w:hAnsi="Arial" w:cs="Arial" w:hint="cs"/>
-                <w:sz w:val="20"/>
-                <w:szCs w:val="20"/>
-                <w:rtl/>
-              </w:rPr>
-              <w:t>'</w:t>
-            </w:r>
-          </w:p>
-        </w:tc>
-        <w:tc>
-          <w:tcPr>
-            <w:tcW w:w="7051" w:type="dxa"/>
-            <w:tcBorders>
-              <w:top w:val="outset" w:sz="6" w:space="0" w:color="auto"/>
-              <w:left w:val="outset" w:sz="6" w:space="0" w:color="auto"/>
-              <w:bottom w:val="outset" w:sz="6" w:space="0" w:color="auto"/>
-              <w:right w:val="outset" w:sz="6" w:space="0" w:color="auto"/>
-            </w:tcBorders>
-            <w:hideMark/>
-          </w:tcPr>
-          <w:p>
-            <w:pPr>
-              <w:pStyle w:val="NormalWeb"/>
-              <w:numPr>
-                <w:ilvl w:val="0"/>
-                <w:numId w:val="3"/>
-              </w:numPr>
-              <w:bidi/>
-              <w:spacing w:before="45" w:line="293" w:lineRule="atLeast"/>
-              <w:rPr>
-                <w:rFonts w:ascii="Arial" w:hAnsi="Arial" w:cs="Arial"/>
-                <w:sz w:val="20"/>
-                <w:szCs w:val="20"/>
-                <w:rtl/>
-              </w:rPr>
-            </w:pPr>
-            <w:r>
-              <w:rPr>
-                <w:rFonts w:ascii="Arial" w:hAnsi="Arial" w:cs="Arial" w:hint="cs"/>
-                <w:sz w:val="20"/>
-                <w:szCs w:val="20"/>
-                <w:rtl/>
-              </w:rPr>
-              <w:t>חזרה על המסקנות וסיכום התרגיל</w:t>
+              <w:t xml:space="preserve">. </w:t>
+            </w:r>
+            <w:r>
+              <w:rPr>
+                <w:rFonts w:ascii="Arial" w:hAnsi="Arial" w:cs="Arial" w:hint="cs"/>
+                <w:sz w:val="20"/>
+                <w:szCs w:val="20"/>
+                <w:rtl/>
+              </w:rPr>
+              <w:t xml:space="preserve">דיון </w:t>
+            </w:r>
+            <w:r>
+              <w:rPr>
+                <w:rFonts w:ascii="Arial" w:hAnsi="Arial" w:cs="Arial" w:hint="cs"/>
+                <w:sz w:val="20"/>
+                <w:szCs w:val="20"/>
+                <w:rtl/>
+              </w:rPr>
+              <w:t>בבעיו</w:t>
+            </w:r>
+            <w:r>
+              <w:rPr>
+                <w:rFonts w:ascii="Arial" w:hAnsi="Arial" w:cs="Arial" w:hint="cs"/>
+                <w:sz w:val="20"/>
+                <w:szCs w:val="20"/>
+                <w:rtl/>
+              </w:rPr>
+              <w:t xml:space="preserve">ת שניתן לפתור באמצעות רובוטים, </w:t>
+            </w:r>
+            <w:r>
+              <w:rPr>
+                <w:rFonts w:ascii="Arial" w:hAnsi="Arial" w:cs="Arial" w:hint="cs"/>
+                <w:sz w:val="20"/>
+                <w:szCs w:val="20"/>
+                <w:rtl/>
+              </w:rPr>
+              <w:t>אילו מקצועות לדעתם יבוצעו לדעתם בעתיד על ידי רובוטים.</w:t>
             </w:r>
           </w:p>
         </w:tc>
@@ -4646,7 +4139,7 @@
               <w:bidi/>
               <w:spacing w:before="45" w:beforeAutospacing="0" w:line="293" w:lineRule="atLeast"/>
               <w:rPr>
-                <w:rFonts w:ascii="Arial" w:hAnsi="Arial" w:cs="Arial"/>
+                <w:rFonts w:ascii="Arial" w:hAnsi="Arial" w:cs="Arial" w:hint="cs"/>
                 <w:sz w:val="20"/>
                 <w:szCs w:val="20"/>
                 <w:rtl/>
@@ -4668,7 +4161,29 @@
                 <w:szCs w:val="20"/>
                 <w:rtl/>
               </w:rPr>
-              <w:t>7</w:t>
+              <w:t>5</w:t>
+            </w:r>
+          </w:p>
+          <w:p>
+            <w:pPr>
+              <w:pStyle w:val="NormalWeb"/>
+              <w:bidi/>
+              <w:spacing w:before="45" w:beforeAutospacing="0" w:line="293" w:lineRule="atLeast"/>
+              <w:rPr>
+                <w:rFonts w:ascii="Arial" w:hAnsi="Arial" w:cs="Arial"/>
+                <w:sz w:val="20"/>
+                <w:szCs w:val="20"/>
+                <w:rtl/>
+              </w:rPr>
+            </w:pPr>
+            <w:r>
+              <w:rPr>
+                <w:rFonts w:ascii="Arial" w:hAnsi="Arial" w:cs="Arial" w:hint="cs"/>
+                <w:sz w:val="20"/>
+                <w:szCs w:val="20"/>
+                <w:rtl/>
+              </w:rPr>
+              <w:t>מתכוננים לבנות רובוט!</w:t>
             </w:r>
           </w:p>
           <w:p>
@@ -4723,7 +4238,7 @@
                 <w:szCs w:val="20"/>
                 <w:rtl/>
               </w:rPr>
-              <w:t>0</w:t>
+              <w:t>5</w:t>
             </w:r>
             <w:r>
               <w:rPr>
@@ -4794,6 +4309,15 @@
                 <w:rtl/>
               </w:rPr>
             </w:pPr>
+            <w:r>
+              <w:rPr>
+                <w:rFonts w:ascii="Arial" w:hAnsi="Arial" w:cs="Arial" w:hint="cs"/>
+                <w:sz w:val="20"/>
+                <w:szCs w:val="20"/>
+                <w:rtl/>
+              </w:rPr>
+              <w:t>חלוקת ה</w:t>
+            </w:r>
             <w:r>
               <w:rPr>
                 <w:rFonts w:ascii="Arial" w:hAnsi="Arial" w:cs="Arial" w:hint="cs"/>
@@ -5480,7 +5004,16 @@
                 <w:szCs w:val="20"/>
                 <w:rtl/>
               </w:rPr>
-              <w:t>שקף 8</w:t>
+              <w:t xml:space="preserve">שקף </w:t>
+            </w:r>
+            <w:r>
+              <w:rPr>
+                <w:rFonts w:ascii="Arial" w:hAnsi="Arial" w:cs="Arial" w:hint="cs"/>
+                <w:sz w:val="20"/>
+                <w:szCs w:val="20"/>
+                <w:rtl/>
+              </w:rPr>
+              <w:t>6</w:t>
             </w:r>
           </w:p>
         </w:tc>
@@ -5661,7 +5194,7 @@
         <w:rtl/>
         <w:lang w:val="he-IL"/>
       </w:rPr>
-      <w:t>3</w:t>
+      <w:t>2</w:t>
     </w:r>
     <w:r>
       <w:fldChar w:fldCharType="end"/>

--- a/src/array1.docx
+++ b/src/array1.docx
@@ -1231,38 +1231,6 @@
                 <w:rtl/>
               </w:rPr>
               <w:t>הלומדים יוכלו לתאר מספר שימושים לרובוטים</w:t>
-            </w:r>
-          </w:p>
-          <w:p>
-            <w:pPr>
-              <w:pStyle w:val="NormalWeb1"/>
-              <w:numPr>
-                <w:ilvl w:val="0"/>
-                <w:numId w:val="1"/>
-              </w:numPr>
-              <w:bidi/>
-              <w:spacing w:line="360" w:lineRule="auto"/>
-              <w:ind w:left="357" w:hanging="357"/>
-              <w:rPr>
-                <w:rFonts w:ascii="Arial" w:eastAsia="Calibri" w:hAnsi="Arial" w:cs="Arial"/>
-                <w:color w:val="000000"/>
-              </w:rPr>
-            </w:pPr>
-            <w:r>
-              <w:rPr>
-                <w:rFonts w:ascii="Arial" w:eastAsia="Calibri" w:hAnsi="Arial" w:cs="Arial" w:hint="cs"/>
-                <w:color w:val="000000"/>
-                <w:rtl/>
-              </w:rPr>
-              <w:t>הלומדים יוכלו להסביר את הבעיות ב</w:t>
-            </w:r>
-            <w:r>
-              <w:rPr>
-                <w:rFonts w:ascii="Arial" w:eastAsia="Calibri" w:hAnsi="Arial" w:cs="Arial" w:hint="cs"/>
-                <w:color w:val="000000"/>
-                <w:rtl/>
-              </w:rPr>
-              <w:t>מתן הוראות לרובוט</w:t>
             </w:r>
           </w:p>
           <w:p>
@@ -2405,7 +2373,7 @@
               <w:spacing w:before="45" w:beforeAutospacing="0" w:line="293" w:lineRule="atLeast"/>
               <w:ind w:left="711"/>
               <w:rPr>
-                <w:rFonts w:ascii="Arial" w:hAnsi="Arial" w:cs="Arial" w:hint="cs"/>
+                <w:rFonts w:ascii="Arial" w:hAnsi="Arial" w:cs="Arial"/>
                 <w:sz w:val="20"/>
                 <w:szCs w:val="20"/>
               </w:rPr>
@@ -3726,7 +3694,7 @@
               <w:bidi/>
               <w:spacing w:before="45" w:beforeAutospacing="0" w:line="293" w:lineRule="atLeast"/>
               <w:rPr>
-                <w:rFonts w:ascii="Arial" w:hAnsi="Arial" w:cs="Arial" w:hint="cs"/>
+                <w:rFonts w:ascii="Arial" w:hAnsi="Arial" w:cs="Arial"/>
                 <w:sz w:val="20"/>
                 <w:szCs w:val="20"/>
                 <w:rtl/>
@@ -3926,7 +3894,7 @@
               <w:bidi/>
               <w:spacing w:before="45" w:beforeAutospacing="0" w:line="293" w:lineRule="atLeast"/>
               <w:rPr>
-                <w:rFonts w:ascii="Arial" w:hAnsi="Arial" w:cs="Arial" w:hint="cs"/>
+                <w:rFonts w:ascii="Arial" w:hAnsi="Arial" w:cs="Arial"/>
                 <w:sz w:val="20"/>
                 <w:szCs w:val="20"/>
                 <w:rtl/>
@@ -4139,7 +4107,7 @@
               <w:bidi/>
               <w:spacing w:before="45" w:beforeAutospacing="0" w:line="293" w:lineRule="atLeast"/>
               <w:rPr>
-                <w:rFonts w:ascii="Arial" w:hAnsi="Arial" w:cs="Arial" w:hint="cs"/>
+                <w:rFonts w:ascii="Arial" w:hAnsi="Arial" w:cs="Arial"/>
                 <w:sz w:val="20"/>
                 <w:szCs w:val="20"/>
                 <w:rtl/>
@@ -5194,7 +5162,7 @@
         <w:rtl/>
         <w:lang w:val="he-IL"/>
       </w:rPr>
-      <w:t>2</w:t>
+      <w:t>1</w:t>
     </w:r>
     <w:r>
       <w:fldChar w:fldCharType="end"/>

--- a/src/array1.docx
+++ b/src/array1.docx
@@ -2319,7 +2319,7 @@
                 <w:szCs w:val="20"/>
                 <w:rtl/>
               </w:rPr>
-              <w:t>20</w:t>
+              <w:t>15</w:t>
             </w:r>
             <w:r>
               <w:rPr>
@@ -4197,16 +4197,7 @@
                 <w:szCs w:val="20"/>
                 <w:rtl/>
               </w:rPr>
-              <w:t>2</w:t>
-            </w:r>
-            <w:r>
-              <w:rPr>
-                <w:rFonts w:ascii="Arial" w:hAnsi="Arial" w:cs="Arial" w:hint="cs"/>
-                <w:sz w:val="20"/>
-                <w:szCs w:val="20"/>
-                <w:rtl/>
-              </w:rPr>
-              <w:t>5</w:t>
+              <w:t>30</w:t>
             </w:r>
             <w:r>
               <w:rPr>
@@ -4758,38 +4749,19 @@
               </w:numPr>
               <w:bidi/>
               <w:rPr>
-                <w:rFonts w:ascii="Arial" w:hAnsi="Arial" w:cs="Arial"/>
-                <w:sz w:val="20"/>
-                <w:szCs w:val="20"/>
-                <w:rtl/>
-              </w:rPr>
-            </w:pPr>
-            <w:r>
-              <w:rPr>
-                <w:rFonts w:ascii="Arial" w:hAnsi="Arial" w:cs="Arial" w:hint="cs"/>
-                <w:sz w:val="20"/>
-                <w:szCs w:val="20"/>
-                <w:rtl/>
-              </w:rPr>
-              <w:t>ניתן</w:t>
-            </w:r>
-            <w:r>
-              <w:rPr>
-                <w:rFonts w:ascii="Arial" w:hAnsi="Arial" w:cs="Arial"/>
-                <w:sz w:val="20"/>
-                <w:szCs w:val="20"/>
-                <w:rtl/>
-              </w:rPr>
-              <w:t xml:space="preserve"> </w:t>
-            </w:r>
-            <w:r>
-              <w:rPr>
-                <w:rFonts w:ascii="Arial" w:hAnsi="Arial" w:cs="Arial" w:hint="cs"/>
-                <w:sz w:val="20"/>
-                <w:szCs w:val="20"/>
-                <w:rtl/>
-              </w:rPr>
-              <w:t>להיעזר</w:t>
+                <w:rFonts w:ascii="Arial" w:hAnsi="Arial" w:cs="Arial" w:hint="cs"/>
+                <w:sz w:val="20"/>
+                <w:szCs w:val="20"/>
+              </w:rPr>
+            </w:pPr>
+            <w:r>
+              <w:rPr>
+                <w:rFonts w:ascii="Arial" w:hAnsi="Arial" w:cs="Arial" w:hint="cs"/>
+                <w:sz w:val="20"/>
+                <w:szCs w:val="20"/>
+                <w:rtl/>
+              </w:rPr>
+              <w:t>הילדים יכולים להיעזר</w:t>
             </w:r>
             <w:r>
               <w:rPr>
@@ -4934,6 +4906,31 @@
                 <w:rtl/>
               </w:rPr>
               <w:t>המחשב</w:t>
+            </w:r>
+          </w:p>
+          <w:p>
+            <w:pPr>
+              <w:pStyle w:val="NormalWeb"/>
+              <w:numPr>
+                <w:ilvl w:val="0"/>
+                <w:numId w:val="4"/>
+              </w:numPr>
+              <w:bidi/>
+              <w:rPr>
+                <w:rFonts w:ascii="Arial" w:hAnsi="Arial" w:cs="Arial"/>
+                <w:sz w:val="20"/>
+                <w:szCs w:val="20"/>
+                <w:rtl/>
+              </w:rPr>
+            </w:pPr>
+            <w:r>
+              <w:rPr>
+                <w:rFonts w:ascii="Arial" w:hAnsi="Arial" w:cs="Arial" w:hint="cs"/>
+                <w:sz w:val="20"/>
+                <w:szCs w:val="20"/>
+                <w:rtl/>
+              </w:rPr>
+              <w:t>יש להקפיד לאסוף הכל מסודר לקופסאות התלמידים המתאימים לקבוצות כדי שקבוצות שלא סיימו יוכלו להמשיך היכן שהפסיקו בתחילת השיעור הבא</w:t>
             </w:r>
           </w:p>
         </w:tc>
@@ -5162,7 +5159,7 @@
         <w:rtl/>
         <w:lang w:val="he-IL"/>
       </w:rPr>
-      <w:t>1</w:t>
+      <w:t>2</w:t>
     </w:r>
     <w:r>
       <w:fldChar w:fldCharType="end"/>
